--- a/BAB1.V.1.docx
+++ b/BAB1.V.1.docx
@@ -36,8 +36,8 @@
           <w:b/>
           <w:bCs/>
           <w:color w:val="000000" w:themeColor="text1"/>
-          <w:sz w:val="24"/>
-          <w:szCs w:val="24"/>
+          <w:sz w:val="32"/>
+          <w:szCs w:val="32"/>
         </w:rPr>
       </w:pPr>
     </w:p>
@@ -50,21 +50,10 @@
           <w:b/>
           <w:bCs/>
           <w:color w:val="000000" w:themeColor="text1"/>
-          <w:sz w:val="24"/>
-          <w:szCs w:val="24"/>
-        </w:rPr>
-      </w:pPr>
-      <w:r>
-        <w:rPr>
-          <w:rFonts w:ascii="Times New Roman" w:hAnsi="Times New Roman" w:cs="Times New Roman"/>
-          <w:b/>
-          <w:bCs/>
-          <w:color w:val="000000" w:themeColor="text1"/>
-          <w:sz w:val="24"/>
-          <w:szCs w:val="24"/>
-        </w:rPr>
-        <w:t>TUGAS AKHIR</w:t>
-      </w:r>
+          <w:sz w:val="32"/>
+          <w:szCs w:val="32"/>
+        </w:rPr>
+      </w:pPr>
     </w:p>
     <w:p>
       <w:pPr>
@@ -75,8 +64,8 @@
           <w:b/>
           <w:bCs/>
           <w:color w:val="000000" w:themeColor="text1"/>
-          <w:sz w:val="24"/>
-          <w:szCs w:val="24"/>
+          <w:sz w:val="32"/>
+          <w:szCs w:val="32"/>
         </w:rPr>
       </w:pPr>
     </w:p>
@@ -93,6 +82,28 @@
           <w:szCs w:val="24"/>
         </w:rPr>
       </w:pPr>
+      <w:r>
+        <w:rPr>
+          <w:rFonts w:ascii="Times New Roman" w:hAnsi="Times New Roman" w:cs="Times New Roman"/>
+          <w:b/>
+          <w:bCs/>
+          <w:color w:val="000000" w:themeColor="text1"/>
+          <w:sz w:val="24"/>
+          <w:szCs w:val="24"/>
+        </w:rPr>
+        <w:t>TUGAS AKHIR</w:t>
+      </w:r>
+      <w:r>
+        <w:rPr>
+          <w:rFonts w:ascii="Times New Roman" w:hAnsi="Times New Roman" w:cs="Times New Roman"/>
+          <w:b/>
+          <w:bCs/>
+          <w:color w:val="000000" w:themeColor="text1"/>
+          <w:sz w:val="24"/>
+          <w:szCs w:val="24"/>
+        </w:rPr>
+        <w:t>(PROYEK)</w:t>
+      </w:r>
     </w:p>
     <w:p>
       <w:pPr>
@@ -114,20 +125,13 @@
         <w:jc w:val="center"/>
         <w:rPr>
           <w:rFonts w:ascii="Times New Roman" w:hAnsi="Times New Roman" w:cs="Times New Roman"/>
-          <w:color w:val="000000" w:themeColor="text1"/>
-          <w:sz w:val="24"/>
-          <w:szCs w:val="24"/>
-        </w:rPr>
-      </w:pPr>
-      <w:r>
-        <w:rPr>
-          <w:rFonts w:ascii="Times New Roman" w:hAnsi="Times New Roman" w:cs="Times New Roman"/>
-          <w:color w:val="000000" w:themeColor="text1"/>
-          <w:sz w:val="24"/>
-          <w:szCs w:val="24"/>
-        </w:rPr>
-        <w:t>Oleh :</w:t>
-      </w:r>
+          <w:b/>
+          <w:bCs/>
+          <w:color w:val="000000" w:themeColor="text1"/>
+          <w:sz w:val="24"/>
+          <w:szCs w:val="24"/>
+        </w:rPr>
+      </w:pPr>
     </w:p>
     <w:p>
       <w:pPr>
@@ -135,6 +139,8 @@
         <w:jc w:val="center"/>
         <w:rPr>
           <w:rFonts w:ascii="Times New Roman" w:hAnsi="Times New Roman" w:cs="Times New Roman"/>
+          <w:b/>
+          <w:bCs/>
           <w:color w:val="000000" w:themeColor="text1"/>
           <w:sz w:val="24"/>
           <w:szCs w:val="24"/>
@@ -147,13 +153,67 @@
         <w:jc w:val="center"/>
         <w:rPr>
           <w:rFonts w:ascii="Times New Roman" w:hAnsi="Times New Roman" w:cs="Times New Roman"/>
+          <w:color w:val="000000" w:themeColor="text1"/>
+          <w:sz w:val="24"/>
+          <w:szCs w:val="24"/>
+        </w:rPr>
+      </w:pPr>
+      <w:r>
+        <w:rPr>
+          <w:rFonts w:ascii="Times New Roman" w:hAnsi="Times New Roman" w:cs="Times New Roman"/>
+          <w:color w:val="000000" w:themeColor="text1"/>
+          <w:sz w:val="24"/>
+          <w:szCs w:val="24"/>
+        </w:rPr>
+        <w:t>Oleh :</w:t>
+      </w:r>
+    </w:p>
+    <w:p>
+      <w:pPr>
+        <w:spacing w:after="0"/>
+        <w:jc w:val="center"/>
+        <w:rPr>
+          <w:rFonts w:ascii="Times New Roman" w:hAnsi="Times New Roman" w:cs="Times New Roman"/>
+          <w:color w:val="000000" w:themeColor="text1"/>
+          <w:sz w:val="24"/>
+          <w:szCs w:val="24"/>
+        </w:rPr>
+      </w:pPr>
+    </w:p>
+    <w:p>
+      <w:pPr>
+        <w:spacing w:after="0"/>
+        <w:jc w:val="center"/>
+        <w:rPr>
+          <w:rFonts w:ascii="Times New Roman" w:hAnsi="Times New Roman" w:cs="Times New Roman"/>
+          <w:color w:val="000000" w:themeColor="text1"/>
+          <w:sz w:val="24"/>
+          <w:szCs w:val="24"/>
+        </w:rPr>
+      </w:pPr>
+    </w:p>
+    <w:p>
+      <w:pPr>
+        <w:spacing w:after="0"/>
+        <w:jc w:val="center"/>
+        <w:rPr>
+          <w:rFonts w:ascii="Times New Roman" w:hAnsi="Times New Roman" w:cs="Times New Roman"/>
+          <w:color w:val="000000" w:themeColor="text1"/>
+          <w:sz w:val="24"/>
+          <w:szCs w:val="24"/>
+        </w:rPr>
+      </w:pPr>
+      <w:r>
+        <w:rPr>
+          <w:rFonts w:ascii="Times New Roman" w:hAnsi="Times New Roman" w:cs="Times New Roman"/>
           <w:b/>
           <w:bCs/>
           <w:color w:val="000000" w:themeColor="text1"/>
           <w:sz w:val="28"/>
           <w:szCs w:val="28"/>
         </w:rPr>
-      </w:pPr>
+        <w:t xml:space="preserve">DANIEL </w:t>
+      </w:r>
       <w:r>
         <w:rPr>
           <w:rFonts w:ascii="Times New Roman" w:hAnsi="Times New Roman" w:cs="Times New Roman"/>
@@ -163,7 +223,55 @@
           <w:sz w:val="28"/>
           <w:szCs w:val="28"/>
         </w:rPr>
-        <w:t>MUHAMMAD GIBRAN</w:t>
+        <w:t>REINHARD SIMANJUNTAK</w:t>
+      </w:r>
+      <w:r>
+        <w:rPr>
+          <w:rFonts w:ascii="Times New Roman" w:hAnsi="Times New Roman" w:cs="Times New Roman"/>
+          <w:b/>
+          <w:bCs/>
+          <w:color w:val="000000" w:themeColor="text1"/>
+          <w:sz w:val="28"/>
+          <w:szCs w:val="28"/>
+        </w:rPr>
+        <w:t xml:space="preserve"> </w:t>
+      </w:r>
+      <w:r>
+        <w:rPr>
+          <w:rFonts w:ascii="Times New Roman" w:hAnsi="Times New Roman" w:cs="Times New Roman"/>
+          <w:bCs/>
+          <w:color w:val="000000" w:themeColor="text1"/>
+          <w:sz w:val="28"/>
+          <w:szCs w:val="28"/>
+        </w:rPr>
+        <w:t>(</w:t>
+      </w:r>
+      <w:r>
+        <w:rPr>
+          <w:rFonts w:ascii="Times New Roman" w:hAnsi="Times New Roman" w:cs="Times New Roman"/>
+          <w:color w:val="000000" w:themeColor="text1"/>
+          <w:sz w:val="24"/>
+          <w:szCs w:val="24"/>
+        </w:rPr>
+        <w:t>NIM. 16111</w:t>
+      </w:r>
+      <w:r>
+        <w:rPr>
+          <w:rFonts w:ascii="Times New Roman" w:hAnsi="Times New Roman" w:cs="Times New Roman"/>
+          <w:color w:val="000000" w:themeColor="text1"/>
+          <w:sz w:val="24"/>
+          <w:szCs w:val="24"/>
+        </w:rPr>
+        <w:t>3664</w:t>
+      </w:r>
+      <w:r>
+        <w:rPr>
+          <w:rFonts w:ascii="Times New Roman" w:hAnsi="Times New Roman" w:cs="Times New Roman"/>
+          <w:color w:val="000000" w:themeColor="text1"/>
+          <w:sz w:val="24"/>
+          <w:szCs w:val="24"/>
+        </w:rPr>
+        <w:t>)</w:t>
       </w:r>
     </w:p>
     <w:p>
@@ -172,19 +280,64 @@
         <w:jc w:val="center"/>
         <w:rPr>
           <w:rFonts w:ascii="Times New Roman" w:hAnsi="Times New Roman" w:cs="Times New Roman"/>
-          <w:color w:val="000000" w:themeColor="text1"/>
-          <w:sz w:val="24"/>
-          <w:szCs w:val="24"/>
-        </w:rPr>
-      </w:pPr>
-      <w:r>
-        <w:rPr>
-          <w:rFonts w:ascii="Times New Roman" w:hAnsi="Times New Roman" w:cs="Times New Roman"/>
+          <w:b/>
+          <w:bCs/>
+          <w:color w:val="000000" w:themeColor="text1"/>
+          <w:sz w:val="24"/>
+          <w:szCs w:val="24"/>
+        </w:rPr>
+      </w:pPr>
+      <w:r>
+        <w:rPr>
+          <w:rFonts w:ascii="Times New Roman" w:hAnsi="Times New Roman" w:cs="Times New Roman"/>
+          <w:b/>
+          <w:bCs/>
+          <w:color w:val="000000" w:themeColor="text1"/>
+          <w:sz w:val="28"/>
+          <w:szCs w:val="28"/>
+        </w:rPr>
+        <w:t>MUHAMMAD GIBRAN</w:t>
+      </w:r>
+      <w:r>
+        <w:rPr>
+          <w:rFonts w:ascii="Times New Roman" w:hAnsi="Times New Roman" w:cs="Times New Roman"/>
+          <w:b/>
+          <w:bCs/>
+          <w:color w:val="000000" w:themeColor="text1"/>
+          <w:sz w:val="28"/>
+          <w:szCs w:val="28"/>
+        </w:rPr>
+        <w:t xml:space="preserve"> </w:t>
+      </w:r>
+      <w:r>
+        <w:rPr>
+          <w:rFonts w:ascii="Times New Roman" w:hAnsi="Times New Roman" w:cs="Times New Roman"/>
+          <w:bCs/>
+          <w:color w:val="000000" w:themeColor="text1"/>
+          <w:sz w:val="28"/>
+          <w:szCs w:val="28"/>
+        </w:rPr>
+        <w:t>(</w:t>
+      </w:r>
+      <w:r>
+        <w:rPr>
+          <w:rFonts w:ascii="Times New Roman" w:hAnsi="Times New Roman" w:cs="Times New Roman"/>
+          <w:bCs/>
           <w:color w:val="000000" w:themeColor="text1"/>
           <w:sz w:val="24"/>
           <w:szCs w:val="24"/>
         </w:rPr>
         <w:t>NIM. 161113711</w:t>
+      </w:r>
+      <w:r>
+        <w:rPr>
+          <w:rFonts w:ascii="Times New Roman" w:hAnsi="Times New Roman" w:cs="Times New Roman"/>
+          <w:bCs/>
+          <w:color w:val="000000" w:themeColor="text1"/>
+          <w:sz w:val="24"/>
+          <w:szCs w:val="24"/>
+        </w:rPr>
+        <w:t>)</w:t>
       </w:r>
     </w:p>
     <w:p>
@@ -193,9 +346,11 @@
         <w:jc w:val="center"/>
         <w:rPr>
           <w:rFonts w:ascii="Times New Roman" w:hAnsi="Times New Roman" w:cs="Times New Roman"/>
-          <w:color w:val="000000" w:themeColor="text1"/>
-          <w:sz w:val="24"/>
-          <w:szCs w:val="24"/>
+          <w:b/>
+          <w:bCs/>
+          <w:color w:val="000000" w:themeColor="text1"/>
+          <w:sz w:val="28"/>
+          <w:szCs w:val="28"/>
         </w:rPr>
       </w:pPr>
     </w:p>
@@ -205,35 +360,11 @@
         <w:jc w:val="center"/>
         <w:rPr>
           <w:rFonts w:ascii="Times New Roman" w:hAnsi="Times New Roman" w:cs="Times New Roman"/>
-          <w:b/>
-          <w:bCs/>
-          <w:color w:val="000000" w:themeColor="text1"/>
-          <w:sz w:val="28"/>
-          <w:szCs w:val="28"/>
-        </w:rPr>
-      </w:pPr>
-      <w:r>
-        <w:rPr>
-          <w:rFonts w:ascii="Times New Roman" w:hAnsi="Times New Roman" w:cs="Times New Roman"/>
-          <w:b/>
-          <w:bCs/>
-          <w:color w:val="000000" w:themeColor="text1"/>
-          <w:sz w:val="28"/>
-          <w:szCs w:val="28"/>
-        </w:rPr>
-        <w:t xml:space="preserve">DANIEL </w:t>
-      </w:r>
-      <w:r>
-        <w:rPr>
-          <w:rFonts w:ascii="Times New Roman" w:hAnsi="Times New Roman" w:cs="Times New Roman"/>
-          <w:b/>
-          <w:bCs/>
-          <w:color w:val="000000" w:themeColor="text1"/>
-          <w:sz w:val="28"/>
-          <w:szCs w:val="28"/>
-        </w:rPr>
-        <w:t>REINHARD SIMANJUNTAK</w:t>
-      </w:r>
+          <w:color w:val="000000" w:themeColor="text1"/>
+          <w:sz w:val="24"/>
+          <w:szCs w:val="24"/>
+        </w:rPr>
+      </w:pPr>
     </w:p>
     <w:p>
       <w:pPr>
@@ -246,24 +377,6 @@
           <w:szCs w:val="24"/>
         </w:rPr>
       </w:pPr>
-      <w:r>
-        <w:rPr>
-          <w:rFonts w:ascii="Times New Roman" w:hAnsi="Times New Roman" w:cs="Times New Roman"/>
-          <w:color w:val="000000" w:themeColor="text1"/>
-          <w:sz w:val="24"/>
-          <w:szCs w:val="24"/>
-        </w:rPr>
-        <w:t>NIM. 16111</w:t>
-      </w:r>
-      <w:r>
-        <w:rPr>
-          <w:rFonts w:ascii="Times New Roman" w:hAnsi="Times New Roman" w:cs="Times New Roman"/>
-          <w:color w:val="000000" w:themeColor="text1"/>
-          <w:sz w:val="24"/>
-          <w:szCs w:val="24"/>
-        </w:rPr>
-        <w:t>3664</w:t>
-      </w:r>
     </w:p>
     <w:p>
       <w:pPr>
@@ -312,73 +425,26 @@
           <w:szCs w:val="24"/>
         </w:rPr>
       </w:pPr>
-    </w:p>
-    <w:p>
-      <w:pPr>
-        <w:spacing w:after="0"/>
-        <w:jc w:val="center"/>
-        <w:rPr>
-          <w:rFonts w:ascii="Times New Roman" w:hAnsi="Times New Roman" w:cs="Times New Roman"/>
-          <w:color w:val="000000" w:themeColor="text1"/>
-          <w:sz w:val="24"/>
-          <w:szCs w:val="24"/>
-        </w:rPr>
-      </w:pPr>
-    </w:p>
-    <w:p>
-      <w:pPr>
-        <w:spacing w:after="0"/>
-        <w:jc w:val="center"/>
-        <w:rPr>
-          <w:rFonts w:ascii="Times New Roman" w:hAnsi="Times New Roman" w:cs="Times New Roman"/>
-          <w:color w:val="000000" w:themeColor="text1"/>
-          <w:sz w:val="24"/>
-          <w:szCs w:val="24"/>
-        </w:rPr>
-      </w:pPr>
-    </w:p>
-    <w:p>
-      <w:pPr>
-        <w:spacing w:after="0"/>
-        <w:jc w:val="center"/>
-        <w:rPr>
-          <w:rFonts w:ascii="Times New Roman" w:hAnsi="Times New Roman" w:cs="Times New Roman"/>
-          <w:color w:val="000000" w:themeColor="text1"/>
-          <w:sz w:val="24"/>
-          <w:szCs w:val="24"/>
-        </w:rPr>
-      </w:pPr>
-    </w:p>
-    <w:p>
-      <w:pPr>
-        <w:spacing w:after="0"/>
-        <w:jc w:val="center"/>
-        <w:rPr>
-          <w:rFonts w:ascii="Times New Roman" w:hAnsi="Times New Roman" w:cs="Times New Roman"/>
-          <w:color w:val="000000" w:themeColor="text1"/>
-          <w:sz w:val="24"/>
-          <w:szCs w:val="24"/>
-        </w:rPr>
-      </w:pPr>
-      <w:r>
-        <w:rPr>
-          <w:noProof/>
-          <w:color w:val="000000" w:themeColor="text1"/>
-          <w:lang w:eastAsia="id-ID"/>
+      <w:r>
+        <w:rPr>
+          <w:rFonts w:ascii="Times New Roman" w:hAnsi="Times New Roman" w:cs="Times New Roman"/>
+          <w:color w:val="000000" w:themeColor="text1"/>
+          <w:sz w:val="24"/>
+          <w:szCs w:val="24"/>
         </w:rPr>
         <w:drawing>
-          <wp:anchor distT="0" distB="0" distL="114300" distR="114300" simplePos="0" relativeHeight="251659264" behindDoc="1" locked="0" layoutInCell="1" allowOverlap="1">
+          <wp:anchor distT="0" distB="0" distL="0" distR="0" simplePos="0" relativeHeight="251659264" behindDoc="1" locked="0" layoutInCell="1" allowOverlap="1">
             <wp:simplePos x="0" y="0"/>
-            <wp:positionH relativeFrom="margin">
-              <wp:align>center</wp:align>
+            <wp:positionH relativeFrom="page">
+              <wp:posOffset>3181350</wp:posOffset>
             </wp:positionH>
             <wp:positionV relativeFrom="paragraph">
-              <wp:posOffset>180340</wp:posOffset>
+              <wp:posOffset>285750</wp:posOffset>
             </wp:positionV>
-            <wp:extent cx="1742440" cy="1017905"/>
-            <wp:effectExtent l="0" t="0" r="0" b="0"/>
-            <wp:wrapNone/>
-            <wp:docPr id="1" name="Picture 1"/>
+            <wp:extent cx="1781175" cy="1076325"/>
+            <wp:effectExtent l="0" t="0" r="0" b="9525"/>
+            <wp:wrapTopAndBottom/>
+            <wp:docPr id="3" name="image1.jpeg"/>
             <wp:cNvGraphicFramePr>
               <a:graphicFrameLocks xmlns:a="http://schemas.openxmlformats.org/drawingml/2006/main" noChangeAspect="1"/>
             </wp:cNvGraphicFramePr>
@@ -386,36 +452,23 @@
               <a:graphicData uri="http://schemas.openxmlformats.org/drawingml/2006/picture">
                 <pic:pic xmlns:pic="http://schemas.openxmlformats.org/drawingml/2006/picture">
                   <pic:nvPicPr>
-                    <pic:cNvPr id="0" name="Picture 1"/>
-                    <pic:cNvPicPr>
-                      <a:picLocks noChangeAspect="1" noChangeArrowheads="1"/>
-                    </pic:cNvPicPr>
+                    <pic:cNvPr id="2" name="image1.jpeg"/>
+                    <pic:cNvPicPr/>
                   </pic:nvPicPr>
                   <pic:blipFill>
-                    <a:blip r:embed="rId6" cstate="print">
-                      <a:extLst>
-                        <a:ext uri="{28A0092B-C50C-407E-A947-70E740481C1C}">
-                          <a14:useLocalDpi xmlns:a14="http://schemas.microsoft.com/office/drawing/2010/main" xmlns:wps="http://schemas.microsoft.com/office/word/2010/wordprocessingShape" xmlns:wpi="http://schemas.microsoft.com/office/word/2010/wordprocessingInk" xmlns:wpg="http://schemas.microsoft.com/office/word/2010/wordprocessingGroup" xmlns:w14="http://schemas.microsoft.com/office/word/2010/wordml" xmlns:w="http://schemas.openxmlformats.org/wordprocessingml/2006/main" xmlns:w10="urn:schemas-microsoft-com:office:word" xmlns:wp14="http://schemas.microsoft.com/office/word/2010/wordprocessingDrawing" xmlns:v="urn:schemas-microsoft-com:vml" xmlns:o="urn:schemas-microsoft-com:office:office" xmlns:mc="http://schemas.openxmlformats.org/markup-compatibility/2006" xmlns:wpc="http://schemas.microsoft.com/office/word/2010/wordprocessingCanvas" xmlns="" val="0"/>
-                        </a:ext>
-                      </a:extLst>
-                    </a:blip>
-                    <a:srcRect/>
+                    <a:blip r:embed="rId6" cstate="print"/>
                     <a:stretch>
                       <a:fillRect/>
                     </a:stretch>
                   </pic:blipFill>
-                  <pic:spPr bwMode="auto">
+                  <pic:spPr>
                     <a:xfrm>
                       <a:off x="0" y="0"/>
-                      <a:ext cx="1742440" cy="1017905"/>
+                      <a:ext cx="1779905" cy="1076325"/>
                     </a:xfrm>
                     <a:prstGeom prst="rect">
                       <a:avLst/>
                     </a:prstGeom>
-                    <a:noFill/>
-                    <a:ln>
-                      <a:noFill/>
-                    </a:ln>
                   </pic:spPr>
                 </pic:pic>
               </a:graphicData>
@@ -511,7 +564,6 @@
     <w:p>
       <w:pPr>
         <w:spacing w:after="0"/>
-        <w:jc w:val="center"/>
         <w:rPr>
           <w:rFonts w:ascii="Times New Roman" w:hAnsi="Times New Roman" w:cs="Times New Roman"/>
           <w:color w:val="000000" w:themeColor="text1"/>
@@ -526,11 +578,24 @@
         <w:jc w:val="center"/>
         <w:rPr>
           <w:rFonts w:ascii="Times New Roman" w:hAnsi="Times New Roman" w:cs="Times New Roman"/>
-          <w:color w:val="000000" w:themeColor="text1"/>
-          <w:sz w:val="24"/>
-          <w:szCs w:val="24"/>
-        </w:rPr>
-      </w:pPr>
+          <w:b/>
+          <w:bCs/>
+          <w:color w:val="000000" w:themeColor="text1"/>
+          <w:sz w:val="28"/>
+          <w:szCs w:val="28"/>
+        </w:rPr>
+      </w:pPr>
+      <w:r>
+        <w:rPr>
+          <w:rFonts w:ascii="Times New Roman" w:hAnsi="Times New Roman" w:cs="Times New Roman"/>
+          <w:b/>
+          <w:bCs/>
+          <w:color w:val="000000" w:themeColor="text1"/>
+          <w:sz w:val="28"/>
+          <w:szCs w:val="28"/>
+        </w:rPr>
+        <w:t>PROGRAM STUDI TEKNIK INFORMATIKA</w:t>
+      </w:r>
     </w:p>
     <w:p>
       <w:pPr>
@@ -538,11 +603,24 @@
         <w:jc w:val="center"/>
         <w:rPr>
           <w:rFonts w:ascii="Times New Roman" w:hAnsi="Times New Roman" w:cs="Times New Roman"/>
-          <w:color w:val="000000" w:themeColor="text1"/>
-          <w:sz w:val="24"/>
-          <w:szCs w:val="24"/>
-        </w:rPr>
-      </w:pPr>
+          <w:b/>
+          <w:bCs/>
+          <w:color w:val="000000" w:themeColor="text1"/>
+          <w:sz w:val="24"/>
+          <w:szCs w:val="24"/>
+        </w:rPr>
+      </w:pPr>
+      <w:r>
+        <w:rPr>
+          <w:rFonts w:ascii="Times New Roman" w:hAnsi="Times New Roman" w:cs="Times New Roman"/>
+          <w:b/>
+          <w:bCs/>
+          <w:color w:val="000000" w:themeColor="text1"/>
+          <w:sz w:val="24"/>
+          <w:szCs w:val="24"/>
+        </w:rPr>
+        <w:t>SEKOLAH TINGGI MANAJEMEN INFORMATIKA DAN KOMPUTER</w:t>
+      </w:r>
     </w:p>
     <w:p>
       <w:pPr>
@@ -550,11 +628,24 @@
         <w:jc w:val="center"/>
         <w:rPr>
           <w:rFonts w:ascii="Times New Roman" w:hAnsi="Times New Roman" w:cs="Times New Roman"/>
-          <w:color w:val="000000" w:themeColor="text1"/>
-          <w:sz w:val="24"/>
-          <w:szCs w:val="24"/>
-        </w:rPr>
-      </w:pPr>
+          <w:b/>
+          <w:bCs/>
+          <w:color w:val="000000" w:themeColor="text1"/>
+          <w:sz w:val="24"/>
+          <w:szCs w:val="24"/>
+        </w:rPr>
+      </w:pPr>
+      <w:r>
+        <w:rPr>
+          <w:rFonts w:ascii="Times New Roman" w:hAnsi="Times New Roman" w:cs="Times New Roman"/>
+          <w:b/>
+          <w:bCs/>
+          <w:color w:val="000000" w:themeColor="text1"/>
+          <w:sz w:val="24"/>
+          <w:szCs w:val="24"/>
+        </w:rPr>
+        <w:t>MIKROSKIL</w:t>
+      </w:r>
     </w:p>
     <w:p>
       <w:pPr>
@@ -565,8 +656,8 @@
           <w:b/>
           <w:bCs/>
           <w:color w:val="000000" w:themeColor="text1"/>
-          <w:sz w:val="28"/>
-          <w:szCs w:val="28"/>
+          <w:sz w:val="24"/>
+          <w:szCs w:val="24"/>
         </w:rPr>
       </w:pPr>
       <w:r>
@@ -575,10 +666,10 @@
           <w:b/>
           <w:bCs/>
           <w:color w:val="000000" w:themeColor="text1"/>
-          <w:sz w:val="28"/>
-          <w:szCs w:val="28"/>
-        </w:rPr>
-        <w:t>PROGRAM STUDI TEKNIK INFORMATIKA</w:t>
+          <w:sz w:val="24"/>
+          <w:szCs w:val="24"/>
+        </w:rPr>
+        <w:t xml:space="preserve">MEDAN </w:t>
       </w:r>
     </w:p>
     <w:p>
@@ -603,7 +694,7 @@
           <w:sz w:val="24"/>
           <w:szCs w:val="24"/>
         </w:rPr>
-        <w:t>SEKOLAH TINGGI MANAJEMEN INFORMATIKA DAN KOMPUTER</w:t>
+        <w:t>2020</w:t>
       </w:r>
     </w:p>
     <w:p>
@@ -619,17 +710,6 @@
           <w:szCs w:val="24"/>
         </w:rPr>
       </w:pPr>
-      <w:r>
-        <w:rPr>
-          <w:rFonts w:ascii="Times New Roman" w:hAnsi="Times New Roman" w:cs="Times New Roman"/>
-          <w:b/>
-          <w:bCs/>
-          <w:color w:val="000000" w:themeColor="text1"/>
-          <w:sz w:val="24"/>
-          <w:szCs w:val="24"/>
-        </w:rPr>
-        <w:t>MIKROSKIL</w:t>
-      </w:r>
     </w:p>
     <w:p>
       <w:pPr>
@@ -644,17 +724,6 @@
           <w:szCs w:val="24"/>
         </w:rPr>
       </w:pPr>
-      <w:r>
-        <w:rPr>
-          <w:rFonts w:ascii="Times New Roman" w:hAnsi="Times New Roman" w:cs="Times New Roman"/>
-          <w:b/>
-          <w:bCs/>
-          <w:color w:val="000000" w:themeColor="text1"/>
-          <w:sz w:val="24"/>
-          <w:szCs w:val="24"/>
-        </w:rPr>
-        <w:t xml:space="preserve">MEDAN </w:t>
-      </w:r>
     </w:p>
     <w:p>
       <w:pPr>
@@ -669,7 +738,11 @@
           <w:szCs w:val="24"/>
         </w:rPr>
       </w:pPr>
-      <w:r>
+    </w:p>
+    <w:p>
+      <w:pPr>
+        <w:spacing w:after="0"/>
+        <w:jc w:val="center"/>
         <w:rPr>
           <w:rFonts w:ascii="Times New Roman" w:hAnsi="Times New Roman" w:cs="Times New Roman"/>
           <w:b/>
@@ -678,80 +751,19 @@
           <w:sz w:val="24"/>
           <w:szCs w:val="24"/>
         </w:rPr>
-        <w:t>2020</w:t>
-      </w:r>
-    </w:p>
-    <w:p>
-      <w:pPr>
-        <w:spacing w:after="0" w:line="360" w:lineRule="auto"/>
-        <w:ind w:firstLine="720"/>
+      </w:pPr>
+    </w:p>
+    <w:p>
+      <w:pPr>
+        <w:spacing w:after="0"/>
         <w:jc w:val="center"/>
         <w:rPr>
           <w:rFonts w:ascii="Times New Roman" w:hAnsi="Times New Roman" w:cs="Times New Roman"/>
           <w:b/>
-          <w:sz w:val="28"/>
-          <w:szCs w:val="28"/>
-        </w:rPr>
-      </w:pPr>
-    </w:p>
-    <w:p>
-      <w:pPr>
-        <w:spacing w:after="0" w:line="360" w:lineRule="auto"/>
-        <w:ind w:firstLine="720"/>
-        <w:jc w:val="center"/>
-        <w:rPr>
-          <w:rFonts w:ascii="Times New Roman" w:hAnsi="Times New Roman" w:cs="Times New Roman"/>
-          <w:b/>
-          <w:sz w:val="28"/>
-          <w:szCs w:val="28"/>
-        </w:rPr>
-      </w:pPr>
-    </w:p>
-    <w:p>
-      <w:pPr>
-        <w:spacing w:after="0" w:line="360" w:lineRule="auto"/>
-        <w:ind w:firstLine="720"/>
-        <w:jc w:val="center"/>
-        <w:rPr>
-          <w:rFonts w:ascii="Times New Roman" w:hAnsi="Times New Roman" w:cs="Times New Roman"/>
-          <w:b/>
-          <w:sz w:val="28"/>
-          <w:szCs w:val="28"/>
-        </w:rPr>
-      </w:pPr>
-    </w:p>
-    <w:p>
-      <w:pPr>
-        <w:spacing w:after="0" w:line="360" w:lineRule="auto"/>
-        <w:ind w:firstLine="720"/>
-        <w:jc w:val="center"/>
-        <w:rPr>
-          <w:rFonts w:ascii="Times New Roman" w:hAnsi="Times New Roman" w:cs="Times New Roman"/>
-          <w:b/>
-          <w:sz w:val="28"/>
-          <w:szCs w:val="28"/>
-        </w:rPr>
-      </w:pPr>
-    </w:p>
-    <w:p>
-      <w:pPr>
-        <w:spacing w:after="0" w:line="360" w:lineRule="auto"/>
-        <w:rPr>
-          <w:rFonts w:ascii="Times New Roman" w:hAnsi="Times New Roman" w:cs="Times New Roman"/>
-          <w:b/>
-          <w:sz w:val="28"/>
-          <w:szCs w:val="28"/>
-        </w:rPr>
-      </w:pPr>
-    </w:p>
-    <w:p>
-      <w:pPr>
-        <w:spacing w:after="0" w:line="360" w:lineRule="auto"/>
-        <w:rPr>
-          <w:rFonts w:ascii="Times New Roman" w:hAnsi="Times New Roman" w:cs="Times New Roman"/>
-          <w:b/>
-          <w:sz w:val="28"/>
-          <w:szCs w:val="28"/>
+          <w:bCs/>
+          <w:color w:val="000000" w:themeColor="text1"/>
+          <w:sz w:val="24"/>
+          <w:szCs w:val="24"/>
         </w:rPr>
       </w:pPr>
     </w:p>
@@ -1028,39 +1040,31 @@
           <w:sz w:val="24"/>
           <w:szCs w:val="24"/>
         </w:rPr>
-        <w:t xml:space="preserve"> Salah satu masalah yang sering dihadapi pelaku UMKM</w:t>
-      </w:r>
-      <w:r>
-        <w:rPr>
-          <w:rFonts w:ascii="Times New Roman" w:hAnsi="Times New Roman" w:cs="Times New Roman"/>
-          <w:sz w:val="24"/>
-          <w:szCs w:val="24"/>
-        </w:rPr>
-        <w:t xml:space="preserve"> adalah </w:t>
-      </w:r>
-      <w:r>
-        <w:rPr>
-          <w:rFonts w:ascii="Times New Roman" w:hAnsi="Times New Roman" w:cs="Times New Roman"/>
-          <w:sz w:val="24"/>
-          <w:szCs w:val="24"/>
-        </w:rPr>
-        <w:t>pengelolaan keuangan</w:t>
-      </w:r>
-      <w:r>
-        <w:rPr>
-          <w:rFonts w:ascii="Times New Roman" w:hAnsi="Times New Roman" w:cs="Times New Roman"/>
-          <w:sz w:val="24"/>
-          <w:szCs w:val="24"/>
-        </w:rPr>
-        <w:t xml:space="preserve">. </w:t>
-      </w:r>
-      <w:r>
-        <w:rPr>
-          <w:rFonts w:ascii="Times New Roman" w:hAnsi="Times New Roman" w:cs="Times New Roman"/>
-          <w:sz w:val="24"/>
-          <w:szCs w:val="24"/>
-        </w:rPr>
-        <w:t xml:space="preserve">Membuat laporan keuangan pada sektor UMKM sangat penting karena selain bisa mengontrol biaya operasional bisnis juga </w:t>
+        <w:t xml:space="preserve"> </w:t>
+      </w:r>
+      <w:r>
+        <w:rPr>
+          <w:rFonts w:ascii="Times New Roman" w:hAnsi="Times New Roman" w:cs="Times New Roman"/>
+          <w:sz w:val="24"/>
+          <w:szCs w:val="24"/>
+        </w:rPr>
+        <w:t>Membuat laporan keuangan pada sektor UMKM</w:t>
+      </w:r>
+      <w:r>
+        <w:rPr>
+          <w:rFonts w:ascii="Times New Roman" w:hAnsi="Times New Roman" w:cs="Times New Roman"/>
+          <w:sz w:val="24"/>
+          <w:szCs w:val="24"/>
+        </w:rPr>
+        <w:t xml:space="preserve"> menjadi hal yang</w:t>
+      </w:r>
+      <w:r>
+        <w:rPr>
+          <w:rFonts w:ascii="Times New Roman" w:hAnsi="Times New Roman" w:cs="Times New Roman"/>
+          <w:sz w:val="24"/>
+          <w:szCs w:val="24"/>
+        </w:rPr>
+        <w:t xml:space="preserve"> sangat penting karena selain bisa mengontrol biaya operasional bisnis juga </w:t>
       </w:r>
       <w:r>
         <w:rPr>
@@ -1224,7 +1228,15 @@
           <w:sz w:val="24"/>
           <w:szCs w:val="24"/>
         </w:rPr>
-        <w:t xml:space="preserve"> dengan mengentri</w:t>
+        <w:t xml:space="preserve"> dengan </w:t>
+      </w:r>
+      <w:r>
+        <w:rPr>
+          <w:rFonts w:ascii="Times New Roman" w:hAnsi="Times New Roman" w:cs="Times New Roman"/>
+          <w:sz w:val="24"/>
+          <w:szCs w:val="24"/>
+        </w:rPr>
+        <w:t>memasukkan</w:t>
       </w:r>
       <w:r>
         <w:rPr>
@@ -1280,7 +1292,15 @@
           <w:sz w:val="24"/>
           <w:szCs w:val="24"/>
         </w:rPr>
-        <w:t xml:space="preserve"> mengentri jurnal</w:t>
+        <w:t xml:space="preserve"> memasukkan</w:t>
+      </w:r>
+      <w:r>
+        <w:rPr>
+          <w:rFonts w:ascii="Times New Roman" w:hAnsi="Times New Roman" w:cs="Times New Roman"/>
+          <w:sz w:val="24"/>
+          <w:szCs w:val="24"/>
+        </w:rPr>
+        <w:t xml:space="preserve"> jurnal</w:t>
       </w:r>
       <w:r>
         <w:rPr>
@@ -1296,7 +1316,39 @@
           <w:sz w:val="24"/>
           <w:szCs w:val="24"/>
         </w:rPr>
-        <w:t xml:space="preserve"> diharuskan untuk menghapus jurnal yang lama dan mengentri ulang jurnal yang baru. Pada kasus lain untuk mengentri jurnal agar tersimpan, jurnal tersebut harus di simpan di akun yang sudah di sedikan di lamikro.com, namu karna keterbatasan pengetahuan </w:t>
+        <w:t xml:space="preserve"> diharuskan untuk menghapus jurnal yang lama dan </w:t>
+      </w:r>
+      <w:r>
+        <w:rPr>
+          <w:rFonts w:ascii="Times New Roman" w:hAnsi="Times New Roman" w:cs="Times New Roman"/>
+          <w:sz w:val="24"/>
+          <w:szCs w:val="24"/>
+        </w:rPr>
+        <w:t>memasukkan</w:t>
+      </w:r>
+      <w:r>
+        <w:rPr>
+          <w:rFonts w:ascii="Times New Roman" w:hAnsi="Times New Roman" w:cs="Times New Roman"/>
+          <w:sz w:val="24"/>
+          <w:szCs w:val="24"/>
+        </w:rPr>
+        <w:t xml:space="preserve"> ulang jurnal yang baru. Pada kasus lain untuk </w:t>
+      </w:r>
+      <w:r>
+        <w:rPr>
+          <w:rFonts w:ascii="Times New Roman" w:hAnsi="Times New Roman" w:cs="Times New Roman"/>
+          <w:sz w:val="24"/>
+          <w:szCs w:val="24"/>
+        </w:rPr>
+        <w:t>memasukkan</w:t>
+      </w:r>
+      <w:r>
+        <w:rPr>
+          <w:rFonts w:ascii="Times New Roman" w:hAnsi="Times New Roman" w:cs="Times New Roman"/>
+          <w:sz w:val="24"/>
+          <w:szCs w:val="24"/>
+        </w:rPr>
+        <w:t xml:space="preserve"> jurnal agar tersimpan, jurnal tersebut harus di simpan di akun yang sudah di sedikan di lamikro.com, namu karna keterbatasan pengetahuan </w:t>
       </w:r>
       <w:r>
         <w:rPr>
@@ -1320,7 +1372,23 @@
           <w:sz w:val="24"/>
           <w:szCs w:val="24"/>
         </w:rPr>
-        <w:t>kan pelaku UMKM dalam mengentri jurnal</w:t>
+        <w:t xml:space="preserve">kan pelaku UMKM dalam </w:t>
+      </w:r>
+      <w:r>
+        <w:rPr>
+          <w:rFonts w:ascii="Times New Roman" w:hAnsi="Times New Roman" w:cs="Times New Roman"/>
+          <w:sz w:val="24"/>
+          <w:szCs w:val="24"/>
+        </w:rPr>
+        <w:t>memasukkan</w:t>
+      </w:r>
+      <w:r>
+        <w:rPr>
+          <w:rFonts w:ascii="Times New Roman" w:hAnsi="Times New Roman" w:cs="Times New Roman"/>
+          <w:sz w:val="24"/>
+          <w:szCs w:val="24"/>
+        </w:rPr>
+        <w:t xml:space="preserve"> jurnal</w:t>
       </w:r>
       <w:sdt>
         <w:sdtPr>
@@ -1412,7 +1480,15 @@
           <w:sz w:val="24"/>
           <w:szCs w:val="24"/>
         </w:rPr>
-        <w:t>Oleh sebab itu, maka akan dirancang sebuah website laporan keuangan UMKM</w:t>
+        <w:t>Oleh sebab itu, mak</w:t>
+      </w:r>
+      <w:r>
+        <w:rPr>
+          <w:rFonts w:ascii="Times New Roman" w:hAnsi="Times New Roman" w:cs="Times New Roman"/>
+          <w:sz w:val="24"/>
+          <w:szCs w:val="24"/>
+        </w:rPr>
+        <w:t>a akan dirancang sebuah website yang</w:t>
       </w:r>
       <w:r>
         <w:rPr>
@@ -1428,63 +1504,119 @@
           <w:sz w:val="24"/>
           <w:szCs w:val="24"/>
         </w:rPr>
-        <w:t xml:space="preserve">yang tentunya </w:t>
-      </w:r>
-      <w:r>
-        <w:rPr>
-          <w:rFonts w:ascii="Times New Roman" w:hAnsi="Times New Roman" w:cs="Times New Roman"/>
-          <w:sz w:val="24"/>
-          <w:szCs w:val="24"/>
-        </w:rPr>
-        <w:t xml:space="preserve">dapat memudahkan para pelaku UMKM dalam mencatat laporan keuangan usahanya. Di sini pelaku UMKM akan mudah mengubah jurnal jika terjadi kesalahan setelah mengentri jurnal. Serta </w:t>
-      </w:r>
-      <w:r>
-        <w:rPr>
-          <w:rFonts w:ascii="Times New Roman" w:hAnsi="Times New Roman" w:cs="Times New Roman"/>
-          <w:sz w:val="24"/>
-          <w:szCs w:val="24"/>
-        </w:rPr>
-        <w:t>pelaku UMKM dapat</w:t>
-      </w:r>
-      <w:r>
-        <w:rPr>
-          <w:rFonts w:ascii="Times New Roman" w:hAnsi="Times New Roman" w:cs="Times New Roman"/>
-          <w:sz w:val="24"/>
-          <w:szCs w:val="24"/>
-        </w:rPr>
-        <w:t xml:space="preserve"> mengentri </w:t>
-      </w:r>
-      <w:r>
-        <w:rPr>
-          <w:rFonts w:ascii="Times New Roman" w:hAnsi="Times New Roman" w:cs="Times New Roman"/>
-          <w:sz w:val="24"/>
-          <w:szCs w:val="24"/>
-        </w:rPr>
-        <w:t xml:space="preserve"> </w:t>
-      </w:r>
-      <w:r>
-        <w:rPr>
-          <w:rFonts w:ascii="Times New Roman" w:hAnsi="Times New Roman" w:cs="Times New Roman"/>
-          <w:sz w:val="24"/>
-          <w:szCs w:val="24"/>
-        </w:rPr>
-        <w:t>jurnal dan</w:t>
-      </w:r>
-      <w:r>
-        <w:rPr>
-          <w:rFonts w:ascii="Times New Roman" w:hAnsi="Times New Roman" w:cs="Times New Roman"/>
-          <w:sz w:val="24"/>
-          <w:szCs w:val="24"/>
-        </w:rPr>
-        <w:t xml:space="preserve"> memilih akun </w:t>
-      </w:r>
-      <w:r>
-        <w:rPr>
-          <w:rFonts w:ascii="Times New Roman" w:hAnsi="Times New Roman" w:cs="Times New Roman"/>
-          <w:sz w:val="24"/>
-          <w:szCs w:val="24"/>
-        </w:rPr>
-        <w:t>dengan mudah karna akan diberi keterangan singkat persetiap akun</w:t>
+        <w:t xml:space="preserve">dapat </w:t>
+      </w:r>
+      <w:r>
+        <w:rPr>
+          <w:rFonts w:ascii="Times New Roman" w:hAnsi="Times New Roman" w:cs="Times New Roman"/>
+          <w:sz w:val="24"/>
+          <w:szCs w:val="24"/>
+        </w:rPr>
+        <w:t>me</w:t>
+      </w:r>
+      <w:r>
+        <w:rPr>
+          <w:rFonts w:ascii="Times New Roman" w:hAnsi="Times New Roman" w:cs="Times New Roman"/>
+          <w:sz w:val="24"/>
+          <w:szCs w:val="24"/>
+        </w:rPr>
+        <w:t>ncatat laporan keuangan UMKM</w:t>
+      </w:r>
+      <w:r>
+        <w:rPr>
+          <w:rFonts w:ascii="Times New Roman" w:hAnsi="Times New Roman" w:cs="Times New Roman"/>
+          <w:sz w:val="24"/>
+          <w:szCs w:val="24"/>
+        </w:rPr>
+        <w:t xml:space="preserve">. </w:t>
+      </w:r>
+      <w:r>
+        <w:rPr>
+          <w:rFonts w:ascii="Times New Roman" w:hAnsi="Times New Roman" w:cs="Times New Roman"/>
+          <w:sz w:val="24"/>
+          <w:szCs w:val="24"/>
+        </w:rPr>
+        <w:t xml:space="preserve">Pada perancangan website ini, akan ditambahkan fitur yang dapat </w:t>
+      </w:r>
+      <w:r>
+        <w:rPr>
+          <w:rFonts w:ascii="Times New Roman" w:hAnsi="Times New Roman" w:cs="Times New Roman"/>
+          <w:sz w:val="24"/>
+          <w:szCs w:val="24"/>
+        </w:rPr>
+        <w:t>mengubah jurnal</w:t>
+      </w:r>
+      <w:r>
+        <w:rPr>
+          <w:rFonts w:ascii="Times New Roman" w:hAnsi="Times New Roman" w:cs="Times New Roman"/>
+          <w:sz w:val="24"/>
+          <w:szCs w:val="24"/>
+        </w:rPr>
+        <w:t xml:space="preserve"> jika terjadi kesalahan setelah </w:t>
+      </w:r>
+      <w:r>
+        <w:rPr>
+          <w:rFonts w:ascii="Times New Roman" w:hAnsi="Times New Roman" w:cs="Times New Roman"/>
+          <w:sz w:val="24"/>
+          <w:szCs w:val="24"/>
+        </w:rPr>
+        <w:t>memasukkan</w:t>
+      </w:r>
+      <w:r>
+        <w:rPr>
+          <w:rFonts w:ascii="Times New Roman" w:hAnsi="Times New Roman" w:cs="Times New Roman"/>
+          <w:sz w:val="24"/>
+          <w:szCs w:val="24"/>
+        </w:rPr>
+        <w:t xml:space="preserve"> jurnal</w:t>
+      </w:r>
+      <w:r>
+        <w:rPr>
+          <w:rFonts w:ascii="Times New Roman" w:hAnsi="Times New Roman" w:cs="Times New Roman"/>
+          <w:sz w:val="24"/>
+          <w:szCs w:val="24"/>
+        </w:rPr>
+        <w:t xml:space="preserve"> ke dalam akun</w:t>
+      </w:r>
+      <w:r>
+        <w:rPr>
+          <w:rFonts w:ascii="Times New Roman" w:hAnsi="Times New Roman" w:cs="Times New Roman"/>
+          <w:sz w:val="24"/>
+          <w:szCs w:val="24"/>
+        </w:rPr>
+        <w:t xml:space="preserve"> untuk di simpan</w:t>
+      </w:r>
+      <w:r>
+        <w:rPr>
+          <w:rFonts w:ascii="Times New Roman" w:hAnsi="Times New Roman" w:cs="Times New Roman"/>
+          <w:sz w:val="24"/>
+          <w:szCs w:val="24"/>
+        </w:rPr>
+        <w:t xml:space="preserve">. Serta </w:t>
+      </w:r>
+      <w:r>
+        <w:rPr>
+          <w:rFonts w:ascii="Times New Roman" w:hAnsi="Times New Roman" w:cs="Times New Roman"/>
+          <w:sz w:val="24"/>
+          <w:szCs w:val="24"/>
+        </w:rPr>
+        <w:t>penambahan fitur</w:t>
+      </w:r>
+      <w:r>
+        <w:rPr>
+          <w:rFonts w:ascii="Times New Roman" w:hAnsi="Times New Roman" w:cs="Times New Roman"/>
+          <w:sz w:val="24"/>
+          <w:szCs w:val="24"/>
+        </w:rPr>
+        <w:t xml:space="preserve"> lain yaitu berupa keterangan singkat persetiap akun </w:t>
+      </w:r>
+      <w:r>
+        <w:rPr>
+          <w:rFonts w:ascii="Times New Roman" w:hAnsi="Times New Roman" w:cs="Times New Roman"/>
+          <w:sz w:val="24"/>
+          <w:szCs w:val="24"/>
+        </w:rPr>
+        <w:t>untuk mempermudah dalam memilih akun yang berfungsi menyimpan jurnal</w:t>
       </w:r>
       <w:r>
         <w:rPr>
@@ -1522,7 +1654,23 @@
           <w:sz w:val="24"/>
           <w:szCs w:val="24"/>
         </w:rPr>
-        <w:t>dirancang sebuah web yang memberikan informasi laporan kenguangan UMKM</w:t>
+        <w:t>dirancang sebuah web yang memberi</w:t>
+      </w:r>
+      <w:r>
+        <w:rPr>
+          <w:rFonts w:ascii="Times New Roman" w:hAnsi="Times New Roman" w:cs="Times New Roman"/>
+          <w:sz w:val="24"/>
+          <w:szCs w:val="24"/>
+        </w:rPr>
+        <w:t>kan informasi laporan keuangan</w:t>
+      </w:r>
+      <w:r>
+        <w:rPr>
+          <w:rFonts w:ascii="Times New Roman" w:hAnsi="Times New Roman" w:cs="Times New Roman"/>
+          <w:sz w:val="24"/>
+          <w:szCs w:val="24"/>
+        </w:rPr>
+        <w:t xml:space="preserve"> UMKM</w:t>
       </w:r>
       <w:r>
         <w:rPr>
@@ -1541,6 +1689,18 @@
         </w:rPr>
         <w:t>“Perancangan Website Laporan Keuangan Untuk Usaha Mikro, Kecil dan Menengah(UMKM)”.</w:t>
       </w:r>
+    </w:p>
+    <w:p>
+      <w:pPr>
+        <w:spacing w:after="0" w:line="360" w:lineRule="auto"/>
+        <w:jc w:val="both"/>
+        <w:rPr>
+          <w:rFonts w:ascii="Times New Roman" w:hAnsi="Times New Roman" w:cs="Times New Roman"/>
+          <w:b/>
+          <w:sz w:val="24"/>
+          <w:szCs w:val="24"/>
+        </w:rPr>
+      </w:pPr>
     </w:p>
     <w:p>
       <w:pPr>
@@ -1612,15 +1772,31 @@
           <w:sz w:val="24"/>
           <w:szCs w:val="24"/>
         </w:rPr>
-        <w:t xml:space="preserve">Banyak pelaku UMKM sulit untuk </w:t>
-      </w:r>
-      <w:r>
-        <w:rPr>
-          <w:rFonts w:ascii="Times New Roman" w:hAnsi="Times New Roman" w:cs="Times New Roman"/>
-          <w:sz w:val="24"/>
-          <w:szCs w:val="24"/>
-        </w:rPr>
-        <w:t>mencatat laporan keuangan.</w:t>
+        <w:t xml:space="preserve">Belum adanya fitur untuk mengubah jurnal jika terjadi kesalahan setelah </w:t>
+      </w:r>
+      <w:r>
+        <w:rPr>
+          <w:rFonts w:ascii="Times New Roman" w:hAnsi="Times New Roman" w:cs="Times New Roman"/>
+          <w:sz w:val="24"/>
+          <w:szCs w:val="24"/>
+        </w:rPr>
+        <w:t>memasukkan</w:t>
+      </w:r>
+      <w:r>
+        <w:rPr>
+          <w:rFonts w:ascii="Times New Roman" w:hAnsi="Times New Roman" w:cs="Times New Roman"/>
+          <w:sz w:val="24"/>
+          <w:szCs w:val="24"/>
+        </w:rPr>
+        <w:t xml:space="preserve"> jurnal</w:t>
+      </w:r>
+      <w:r>
+        <w:rPr>
+          <w:rFonts w:ascii="Times New Roman" w:hAnsi="Times New Roman" w:cs="Times New Roman"/>
+          <w:sz w:val="24"/>
+          <w:szCs w:val="24"/>
+        </w:rPr>
+        <w:t>.</w:t>
       </w:r>
     </w:p>
     <w:p>
@@ -1645,65 +1821,15 @@
           <w:sz w:val="24"/>
           <w:szCs w:val="24"/>
         </w:rPr>
-        <w:t>Banyak pengelola UMKM tidak mengetahui apa saja yang perlu di catat didalam laporan keuangan.</w:t>
-      </w:r>
-    </w:p>
-    <w:p>
-      <w:pPr>
-        <w:pStyle w:val="ListParagraph"/>
-        <w:numPr>
-          <w:ilvl w:val="0"/>
-          <w:numId w:val="5"/>
-        </w:numPr>
-        <w:spacing w:after="0" w:line="360" w:lineRule="auto"/>
-        <w:ind w:left="567" w:hanging="567"/>
-        <w:jc w:val="both"/>
-        <w:rPr>
-          <w:rFonts w:ascii="Times New Roman" w:hAnsi="Times New Roman" w:cs="Times New Roman"/>
-          <w:sz w:val="24"/>
-          <w:szCs w:val="24"/>
-        </w:rPr>
-      </w:pPr>
-      <w:r>
-        <w:rPr>
-          <w:rFonts w:ascii="Times New Roman" w:hAnsi="Times New Roman" w:cs="Times New Roman"/>
-          <w:sz w:val="24"/>
-          <w:szCs w:val="24"/>
-        </w:rPr>
-        <w:t>Belum adanya fitur untuk mengubah jurnal jika terjadi kesalahan setelah mengentri jurnal</w:t>
-      </w:r>
-      <w:r>
-        <w:rPr>
-          <w:rFonts w:ascii="Times New Roman" w:hAnsi="Times New Roman" w:cs="Times New Roman"/>
-          <w:sz w:val="24"/>
-          <w:szCs w:val="24"/>
-        </w:rPr>
-        <w:t>.</w:t>
-      </w:r>
-    </w:p>
-    <w:p>
-      <w:pPr>
-        <w:pStyle w:val="ListParagraph"/>
-        <w:numPr>
-          <w:ilvl w:val="0"/>
-          <w:numId w:val="5"/>
-        </w:numPr>
-        <w:spacing w:after="0" w:line="360" w:lineRule="auto"/>
-        <w:ind w:left="567" w:hanging="567"/>
-        <w:jc w:val="both"/>
-        <w:rPr>
-          <w:rFonts w:ascii="Times New Roman" w:hAnsi="Times New Roman" w:cs="Times New Roman"/>
-          <w:sz w:val="24"/>
-          <w:szCs w:val="24"/>
-        </w:rPr>
-      </w:pPr>
-      <w:r>
-        <w:rPr>
-          <w:rFonts w:ascii="Times New Roman" w:hAnsi="Times New Roman" w:cs="Times New Roman"/>
-          <w:sz w:val="24"/>
-          <w:szCs w:val="24"/>
-        </w:rPr>
-        <w:t>Banyak pela</w:t>
+        <w:t>P</w:t>
+      </w:r>
+      <w:r>
+        <w:rPr>
+          <w:rFonts w:ascii="Times New Roman" w:hAnsi="Times New Roman" w:cs="Times New Roman"/>
+          <w:sz w:val="24"/>
+          <w:szCs w:val="24"/>
+        </w:rPr>
+        <w:t>ela</w:t>
       </w:r>
       <w:r>
         <w:rPr>
@@ -1916,7 +2042,15 @@
           <w:sz w:val="24"/>
           <w:szCs w:val="24"/>
         </w:rPr>
-        <w:t xml:space="preserve">Pengelola UMKM dapat dengan mudah memasukan hal yang perlu </w:t>
+        <w:t>Pelaku</w:t>
+      </w:r>
+      <w:r>
+        <w:rPr>
+          <w:rFonts w:ascii="Times New Roman" w:hAnsi="Times New Roman" w:cs="Times New Roman"/>
+          <w:sz w:val="24"/>
+          <w:szCs w:val="24"/>
+        </w:rPr>
+        <w:t xml:space="preserve"> UMKM dapat dengan mudah memasukan hal yang perlu </w:t>
       </w:r>
       <w:r>
         <w:rPr>
@@ -1950,7 +2084,15 @@
           <w:sz w:val="24"/>
           <w:szCs w:val="24"/>
         </w:rPr>
-        <w:t xml:space="preserve">Pengguna </w:t>
+        <w:t>Pelaku UMKM</w:t>
+      </w:r>
+      <w:r>
+        <w:rPr>
+          <w:rFonts w:ascii="Times New Roman" w:hAnsi="Times New Roman" w:cs="Times New Roman"/>
+          <w:sz w:val="24"/>
+          <w:szCs w:val="24"/>
+        </w:rPr>
+        <w:t xml:space="preserve"> </w:t>
       </w:r>
       <w:r>
         <w:rPr>
@@ -1984,15 +2126,39 @@
           <w:sz w:val="24"/>
           <w:szCs w:val="24"/>
         </w:rPr>
-        <w:t xml:space="preserve">Pengguna dapat </w:t>
-      </w:r>
-      <w:r>
-        <w:rPr>
-          <w:rFonts w:ascii="Times New Roman" w:hAnsi="Times New Roman" w:cs="Times New Roman"/>
-          <w:sz w:val="24"/>
-          <w:szCs w:val="24"/>
-        </w:rPr>
-        <w:t>mengubah jurnal jika terjadi kesalahan setelah mengentri jurnal.</w:t>
+        <w:t>Pelaku UMKM</w:t>
+      </w:r>
+      <w:r>
+        <w:rPr>
+          <w:rFonts w:ascii="Times New Roman" w:hAnsi="Times New Roman" w:cs="Times New Roman"/>
+          <w:sz w:val="24"/>
+          <w:szCs w:val="24"/>
+        </w:rPr>
+        <w:t xml:space="preserve"> dapat </w:t>
+      </w:r>
+      <w:r>
+        <w:rPr>
+          <w:rFonts w:ascii="Times New Roman" w:hAnsi="Times New Roman" w:cs="Times New Roman"/>
+          <w:sz w:val="24"/>
+          <w:szCs w:val="24"/>
+        </w:rPr>
+        <w:t xml:space="preserve">mengubah jurnal jika terjadi kesalahan setelah </w:t>
+      </w:r>
+      <w:r>
+        <w:rPr>
+          <w:rFonts w:ascii="Times New Roman" w:hAnsi="Times New Roman" w:cs="Times New Roman"/>
+          <w:sz w:val="24"/>
+          <w:szCs w:val="24"/>
+        </w:rPr>
+        <w:t>memasukkan</w:t>
+      </w:r>
+      <w:r>
+        <w:rPr>
+          <w:rFonts w:ascii="Times New Roman" w:hAnsi="Times New Roman" w:cs="Times New Roman"/>
+          <w:sz w:val="24"/>
+          <w:szCs w:val="24"/>
+        </w:rPr>
+        <w:t xml:space="preserve"> jurnal.</w:t>
       </w:r>
     </w:p>
     <w:p>
@@ -2094,7 +2260,39 @@
           <w:sz w:val="24"/>
           <w:szCs w:val="24"/>
         </w:rPr>
-        <w:t>Pengguna hanya dapat mengubah nilai nominal dan keterangan di dalam jurnal.</w:t>
+        <w:t>Pada fitur mengubah jurnal, p</w:t>
+      </w:r>
+      <w:r>
+        <w:rPr>
+          <w:rFonts w:ascii="Times New Roman" w:hAnsi="Times New Roman" w:cs="Times New Roman"/>
+          <w:sz w:val="24"/>
+          <w:szCs w:val="24"/>
+        </w:rPr>
+        <w:t>elaku UMKM</w:t>
+      </w:r>
+      <w:r>
+        <w:rPr>
+          <w:rFonts w:ascii="Times New Roman" w:hAnsi="Times New Roman" w:cs="Times New Roman"/>
+          <w:sz w:val="24"/>
+          <w:szCs w:val="24"/>
+        </w:rPr>
+        <w:t xml:space="preserve"> hanya dapat mengubah nilai nominal dan keterangan di dalam jurnal</w:t>
+      </w:r>
+      <w:r>
+        <w:rPr>
+          <w:rFonts w:ascii="Times New Roman" w:hAnsi="Times New Roman" w:cs="Times New Roman"/>
+          <w:sz w:val="24"/>
+          <w:szCs w:val="24"/>
+        </w:rPr>
+        <w:t xml:space="preserve"> yang ingin diubah</w:t>
+      </w:r>
+      <w:r>
+        <w:rPr>
+          <w:rFonts w:ascii="Times New Roman" w:hAnsi="Times New Roman" w:cs="Times New Roman"/>
+          <w:sz w:val="24"/>
+          <w:szCs w:val="24"/>
+        </w:rPr>
+        <w:t>.</w:t>
       </w:r>
     </w:p>
     <w:p>
@@ -2119,31 +2317,6 @@
           <w:sz w:val="24"/>
           <w:szCs w:val="24"/>
         </w:rPr>
-        <w:t>Website yang dirancang bersifat responsive website.</w:t>
-      </w:r>
-    </w:p>
-    <w:p>
-      <w:pPr>
-        <w:pStyle w:val="ListParagraph"/>
-        <w:numPr>
-          <w:ilvl w:val="0"/>
-          <w:numId w:val="11"/>
-        </w:numPr>
-        <w:spacing w:after="0" w:line="360" w:lineRule="auto"/>
-        <w:ind w:left="567" w:hanging="567"/>
-        <w:jc w:val="both"/>
-        <w:rPr>
-          <w:rFonts w:ascii="Times New Roman" w:hAnsi="Times New Roman" w:cs="Times New Roman"/>
-          <w:sz w:val="24"/>
-          <w:szCs w:val="24"/>
-        </w:rPr>
-      </w:pPr>
-      <w:r>
-        <w:rPr>
-          <w:rFonts w:ascii="Times New Roman" w:hAnsi="Times New Roman" w:cs="Times New Roman"/>
-          <w:sz w:val="24"/>
-          <w:szCs w:val="24"/>
-        </w:rPr>
         <w:t>Satu akun hanya dapat mengelola satu UMKM.</w:t>
       </w:r>
     </w:p>
@@ -2220,7 +2393,15 @@
           <w:sz w:val="24"/>
           <w:szCs w:val="24"/>
         </w:rPr>
-        <w:t xml:space="preserve">, dilakukan dengan mengikuti tahap sebagai berikut : </w:t>
+        <w:t>, dilakukan dengan mengikuti tahap sebagai berikut :</w:t>
+      </w:r>
+      <w:r>
+        <w:rPr>
+          <w:rFonts w:ascii="Times New Roman" w:hAnsi="Times New Roman" w:cs="Times New Roman"/>
+          <w:sz w:val="24"/>
+          <w:szCs w:val="24"/>
+        </w:rPr>
+        <w:t xml:space="preserve"> </w:t>
       </w:r>
     </w:p>
     <w:p>
@@ -2245,32 +2426,28 @@
           <w:sz w:val="24"/>
           <w:szCs w:val="24"/>
         </w:rPr>
-        <w:lastRenderedPageBreak/>
         <w:t>Analisis dan Defenisi Persyaratan</w:t>
       </w:r>
     </w:p>
     <w:p>
       <w:pPr>
         <w:pStyle w:val="ListParagraph"/>
-        <w:tabs>
-          <w:tab w:val="left" w:pos="2410"/>
-        </w:tabs>
         <w:spacing w:after="0" w:line="360" w:lineRule="auto"/>
         <w:ind w:left="567"/>
         <w:jc w:val="both"/>
         <w:rPr>
           <w:rFonts w:ascii="Times New Roman" w:hAnsi="Times New Roman" w:cs="Times New Roman"/>
-          <w:i/>
-          <w:sz w:val="24"/>
-          <w:szCs w:val="24"/>
-        </w:rPr>
-      </w:pPr>
-      <w:r>
-        <w:rPr>
-          <w:rFonts w:ascii="Times New Roman" w:hAnsi="Times New Roman" w:cs="Times New Roman"/>
-          <w:sz w:val="24"/>
-          <w:szCs w:val="24"/>
-        </w:rPr>
+          <w:sz w:val="24"/>
+          <w:szCs w:val="24"/>
+        </w:rPr>
+      </w:pPr>
+      <w:r>
+        <w:rPr>
+          <w:rFonts w:ascii="Times New Roman" w:hAnsi="Times New Roman" w:cs="Times New Roman"/>
+          <w:sz w:val="24"/>
+          <w:szCs w:val="24"/>
+        </w:rPr>
+        <w:lastRenderedPageBreak/>
         <w:t xml:space="preserve">Pada tahap ini dilakukan pengumpulan data-data yang berhubungan dengan proses penulisan laporan keuangan UMKM seperti dari buku, media cetak, media elektronik, serta media online. Proses analisis dibagi menjadi 2 yaitu analisis kebutuhan fungional yaitu gambaran </w:t>
       </w:r>
       <w:r>
@@ -2418,7 +2595,7 @@
           <w:sz w:val="24"/>
           <w:szCs w:val="24"/>
         </w:rPr>
-        <w:t>Implementasi</w:t>
+        <w:t>Penulisan program</w:t>
       </w:r>
     </w:p>
     <w:p>
@@ -2438,24 +2615,18 @@
           <w:rFonts w:ascii="Times New Roman" w:hAnsi="Times New Roman" w:cs="Times New Roman"/>
           <w:sz w:val="24"/>
           <w:szCs w:val="24"/>
-        </w:rPr>
-        <w:t>Pada tahap ini dilakukan konversi dari hasil perancangan ke dalam kode program. Aplikasi yang dikembangkan adalah aplikasi berbasis website denga</w:t>
-      </w:r>
-      <w:r>
-        <w:rPr>
-          <w:rFonts w:ascii="Times New Roman" w:hAnsi="Times New Roman" w:cs="Times New Roman"/>
-          <w:sz w:val="24"/>
-          <w:szCs w:val="24"/>
-        </w:rPr>
-        <w:t>n menggunakan</w:t>
-      </w:r>
-      <w:r>
-        <w:rPr>
-          <w:rFonts w:ascii="Times New Roman" w:hAnsi="Times New Roman" w:cs="Times New Roman"/>
-          <w:sz w:val="24"/>
-          <w:szCs w:val="24"/>
-        </w:rPr>
-        <w:t xml:space="preserve"> </w:t>
+          <w:shd w:val="clear" w:color="auto" w:fill="FFFFFF"/>
+        </w:rPr>
+        <w:t>Pada tahap ini dilakukan</w:t>
+      </w:r>
+      <w:r>
+        <w:rPr>
+          <w:rFonts w:ascii="Times New Roman" w:hAnsi="Times New Roman" w:cs="Times New Roman"/>
+          <w:sz w:val="24"/>
+          <w:szCs w:val="24"/>
+          <w:shd w:val="clear" w:color="auto" w:fill="FFFFFF"/>
+        </w:rPr>
+        <w:t xml:space="preserve">  penulikan kode program berbasis web menggunakan : </w:t>
       </w:r>
       <w:r>
         <w:rPr>
@@ -2512,7 +2683,15 @@
           <w:sz w:val="24"/>
           <w:szCs w:val="24"/>
         </w:rPr>
-        <w:t>Integrasi dan pengujian</w:t>
+        <w:t>P</w:t>
+      </w:r>
+      <w:r>
+        <w:rPr>
+          <w:rFonts w:ascii="Times New Roman" w:hAnsi="Times New Roman" w:cs="Times New Roman"/>
+          <w:sz w:val="24"/>
+          <w:szCs w:val="24"/>
+        </w:rPr>
+        <w:t>engujian</w:t>
       </w:r>
     </w:p>
     <w:p>
@@ -2533,39 +2712,57 @@
           <w:sz w:val="24"/>
           <w:szCs w:val="24"/>
         </w:rPr>
-        <w:t xml:space="preserve">Pada tahap ini akan dilakukan pengujian dalam bentuk </w:t>
-      </w:r>
-      <w:r>
-        <w:rPr>
-          <w:rFonts w:ascii="Times New Roman" w:hAnsi="Times New Roman" w:cs="Times New Roman"/>
-          <w:sz w:val="24"/>
-          <w:szCs w:val="24"/>
-        </w:rPr>
-        <w:t xml:space="preserve">kuisioner kepada beberapa responden yaitu beberapa pelaku UMKM. Pengujian berisikan </w:t>
-      </w:r>
-      <w:r>
-        <w:rPr>
-          <w:rFonts w:ascii="Times New Roman" w:hAnsi="Times New Roman" w:cs="Times New Roman"/>
-          <w:sz w:val="24"/>
-          <w:szCs w:val="24"/>
-        </w:rPr>
-        <w:t xml:space="preserve">kepuasan pengguna dari </w:t>
-      </w:r>
-      <w:r>
-        <w:rPr>
-          <w:rFonts w:ascii="Times New Roman" w:hAnsi="Times New Roman" w:cs="Times New Roman"/>
-          <w:sz w:val="24"/>
-          <w:szCs w:val="24"/>
-        </w:rPr>
-        <w:t>sistem yang telah di buat, baik dari segi manfaat maupun kesesuaian hasil dari fitur yang dirancang</w:t>
-      </w:r>
-      <w:r>
-        <w:rPr>
-          <w:rFonts w:ascii="Times New Roman" w:hAnsi="Times New Roman" w:cs="Times New Roman"/>
-          <w:sz w:val="24"/>
-          <w:szCs w:val="24"/>
-        </w:rPr>
-        <w:t>.</w:t>
+        <w:t>Pada tahap ini akan dilakukan</w:t>
+      </w:r>
+      <w:r>
+        <w:rPr>
+          <w:rFonts w:ascii="Times New Roman" w:hAnsi="Times New Roman" w:cs="Times New Roman"/>
+          <w:sz w:val="24"/>
+          <w:szCs w:val="24"/>
+        </w:rPr>
+        <w:t xml:space="preserve"> proses</w:t>
+      </w:r>
+      <w:r>
+        <w:rPr>
+          <w:rFonts w:ascii="Times New Roman" w:hAnsi="Times New Roman" w:cs="Times New Roman"/>
+          <w:sz w:val="24"/>
+          <w:szCs w:val="24"/>
+        </w:rPr>
+        <w:t xml:space="preserve"> pengujian </w:t>
+      </w:r>
+      <w:r>
+        <w:rPr>
+          <w:rFonts w:ascii="Times New Roman" w:hAnsi="Times New Roman" w:cs="Times New Roman"/>
+          <w:sz w:val="24"/>
+          <w:szCs w:val="24"/>
+        </w:rPr>
+        <w:t xml:space="preserve">dengan </w:t>
+      </w:r>
+      <w:r>
+        <w:rPr>
+          <w:rFonts w:ascii="Times New Roman" w:hAnsi="Times New Roman" w:cs="Times New Roman"/>
+          <w:i/>
+          <w:sz w:val="24"/>
+          <w:szCs w:val="24"/>
+        </w:rPr>
+        <w:t>Black Box</w:t>
+      </w:r>
+      <w:r>
+        <w:rPr>
+          <w:rFonts w:ascii="Times New Roman" w:hAnsi="Times New Roman" w:cs="Times New Roman"/>
+          <w:i/>
+          <w:sz w:val="24"/>
+          <w:szCs w:val="24"/>
+        </w:rPr>
+        <w:t xml:space="preserve"> </w:t>
+      </w:r>
+      <w:r>
+        <w:rPr>
+          <w:rFonts w:ascii="Times New Roman" w:hAnsi="Times New Roman" w:cs="Times New Roman"/>
+          <w:sz w:val="24"/>
+          <w:szCs w:val="24"/>
+        </w:rPr>
+        <w:t>yang didasarkan pada detail-detail aplikasi seperti tampilan aplikasi, fungsi-fungsi yang ada pada aplikasi dan kesesuaian alur fungsi dengan bisnis proses yang di harapkan.</w:t>
       </w:r>
     </w:p>
     <w:p>
@@ -3782,7 +3979,6 @@
   <w:style w:type="character" w:default="1" w:styleId="DefaultParagraphFont">
     <w:name w:val="Default Paragraph Font"/>
     <w:uiPriority w:val="1"/>
-    <w:semiHidden/>
     <w:unhideWhenUsed/>
   </w:style>
   <w:style w:type="table" w:default="1" w:styleId="TableNormal">
@@ -4307,7 +4503,7 @@
   <a:extraClrSchemeLst/>
   <a:extLst>
     <a:ext uri="{05A4C25C-085E-4340-85A3-A5531E510DB2}">
-      <thm15:themeFamily xmlns:thm15="http://schemas.microsoft.com/office/thememl/2012/main" xmlns="" name="Office Theme" id="{62F939B6-93AF-4DB8-9C6B-D6C7DFDC589F}" vid="{4A3C46E8-61CC-4603-A589-7422A47A8E4A}"/>
+      <thm15:themeFamily xmlns="" xmlns:thm15="http://schemas.microsoft.com/office/thememl/2012/main" name="Office Theme" id="{62F939B6-93AF-4DB8-9C6B-D6C7DFDC589F}" vid="{4A3C46E8-61CC-4603-A589-7422A47A8E4A}"/>
     </a:ext>
   </a:extLst>
 </a:theme>
@@ -4460,7 +4656,7 @@
 </file>
 
 <file path=customXml/itemProps1.xml><?xml version="1.0" encoding="utf-8"?>
-<ds:datastoreItem xmlns:ds="http://schemas.openxmlformats.org/officeDocument/2006/customXml" ds:itemID="{1A8756DF-ADA9-4D41-B470-B717C65F82C0}">
+<ds:datastoreItem xmlns:ds="http://schemas.openxmlformats.org/officeDocument/2006/customXml" ds:itemID="{E8757B0F-7BA1-4710-88D6-765507D0880A}">
   <ds:schemaRefs>
     <ds:schemaRef ds:uri="http://schemas.openxmlformats.org/officeDocument/2006/bibliography"/>
   </ds:schemaRefs>
